--- a/פונקציות.docx
+++ b/פונקציות.docx
@@ -1,6 +1,6 @@
 
 <file path=word/document.xml><?xml version="1.0" encoding="utf-8"?>
-<w:document xmlns:wpc="http://schemas.microsoft.com/office/word/2010/wordprocessingCanvas" xmlns:cx="http://schemas.microsoft.com/office/drawing/2014/chartex" xmlns:cx1="http://schemas.microsoft.com/office/drawing/2015/9/8/chartex" xmlns:cx2="http://schemas.microsoft.com/office/drawing/2015/10/21/chartex" xmlns:cx3="http://schemas.microsoft.com/office/drawing/2016/5/9/chartex" xmlns:cx4="http://schemas.microsoft.com/office/drawing/2016/5/10/chartex" xmlns:cx5="http://schemas.microsoft.com/office/drawing/2016/5/11/chartex" xmlns:cx6="http://schemas.microsoft.com/office/drawing/2016/5/12/chartex" xmlns:cx7="http://schemas.microsoft.com/office/drawing/2016/5/13/chartex" xmlns:cx8="http://schemas.microsoft.com/office/drawing/2016/5/14/chartex" xmlns:mc="http://schemas.openxmlformats.org/markup-compatibility/2006" xmlns:aink="http://schemas.microsoft.com/office/drawing/2016/ink" xmlns:am3d="http://schemas.microsoft.com/office/drawing/2017/model3d" xmlns:o="urn:schemas-microsoft-com:office:office" xmlns:r="http://schemas.openxmlformats.org/officeDocument/2006/relationships" xmlns:m="http://schemas.openxmlformats.org/officeDocument/2006/math" xmlns:v="urn:schemas-microsoft-com:vml" xmlns:wp14="http://schemas.microsoft.com/office/word/2010/wordprocessingDrawing" xmlns:wp="http://schemas.openxmlformats.org/drawingml/2006/wordprocessingDrawing" xmlns:w10="urn:schemas-microsoft-com:office:word" xmlns:w="http://schemas.openxmlformats.org/wordprocessingml/2006/main" xmlns:w14="http://schemas.microsoft.com/office/word/2010/wordml" xmlns:w15="http://schemas.microsoft.com/office/word/2012/wordml" xmlns:w16cid="http://schemas.microsoft.com/office/word/2016/wordml/cid" xmlns:w16se="http://schemas.microsoft.com/office/word/2015/wordml/symex" xmlns:wpg="http://schemas.microsoft.com/office/word/2010/wordprocessingGroup" xmlns:wpi="http://schemas.microsoft.com/office/word/2010/wordprocessingInk" xmlns:wne="http://schemas.microsoft.com/office/word/2006/wordml" xmlns:wps="http://schemas.microsoft.com/office/word/2010/wordprocessingShape" mc:Ignorable="w14 w15 w16se w16cid wp14">
+<w:document xmlns:wpc="http://schemas.microsoft.com/office/word/2010/wordprocessingCanvas" xmlns:cx="http://schemas.microsoft.com/office/drawing/2014/chartex" xmlns:mc="http://schemas.openxmlformats.org/markup-compatibility/2006" xmlns:o="urn:schemas-microsoft-com:office:office" xmlns:r="http://schemas.openxmlformats.org/officeDocument/2006/relationships" xmlns:m="http://schemas.openxmlformats.org/officeDocument/2006/math" xmlns:v="urn:schemas-microsoft-com:vml" xmlns:wp14="http://schemas.microsoft.com/office/word/2010/wordprocessingDrawing" xmlns:wp="http://schemas.openxmlformats.org/drawingml/2006/wordprocessingDrawing" xmlns:w10="urn:schemas-microsoft-com:office:word" xmlns:w="http://schemas.openxmlformats.org/wordprocessingml/2006/main" xmlns:w14="http://schemas.microsoft.com/office/word/2010/wordml" xmlns:w15="http://schemas.microsoft.com/office/word/2012/wordml" xmlns:w16se="http://schemas.microsoft.com/office/word/2015/wordml/symex" xmlns:wpg="http://schemas.microsoft.com/office/word/2010/wordprocessingGroup" xmlns:wpi="http://schemas.microsoft.com/office/word/2010/wordprocessingInk" xmlns:wne="http://schemas.microsoft.com/office/word/2006/wordml" xmlns:wps="http://schemas.microsoft.com/office/word/2010/wordprocessingShape" mc:Ignorable="w14 w15 w16se wp14">
   <w:body>
     <w:p>
       <w:pPr>
@@ -12,34 +12,302 @@
       </w:pPr>
       <w:r>
         <w:rPr>
+          <w:sz w:val="28"/>
+          <w:szCs w:val="28"/>
+        </w:rPr>
+        <w:t xml:space="preserve">void </w:t>
+      </w:r>
+      <w:proofErr w:type="gramStart"/>
+      <w:r>
+        <w:rPr>
           <w:rFonts w:hint="cs"/>
-          <w:rtl/>
+          <w:sz w:val="28"/>
+          <w:szCs w:val="28"/>
+        </w:rPr>
+        <w:t>R</w:t>
+      </w:r>
+      <w:r>
+        <w:rPr>
+          <w:sz w:val="28"/>
+          <w:szCs w:val="28"/>
+        </w:rPr>
+        <w:t>eset(</w:t>
+      </w:r>
+      <w:proofErr w:type="gramEnd"/>
+      <w:r>
+        <w:rPr>
+          <w:sz w:val="28"/>
+          <w:szCs w:val="28"/>
+        </w:rPr>
+        <w:t xml:space="preserve">); - </w:t>
+      </w:r>
+      <w:proofErr w:type="spellStart"/>
+      <w:r>
+        <w:rPr>
+          <w:sz w:val="28"/>
+          <w:szCs w:val="28"/>
+        </w:rPr>
+        <w:t>interupt</w:t>
+      </w:r>
+      <w:proofErr w:type="spellEnd"/>
+      <w:r>
+        <w:rPr>
+          <w:sz w:val="28"/>
+          <w:szCs w:val="28"/>
+        </w:rPr>
+        <w:t xml:space="preserve"> – 8051</w:t>
+      </w:r>
+    </w:p>
+    <w:p>
+      <w:pPr>
+        <w:bidi w:val="0"/>
+        <w:rPr>
+          <w:sz w:val="28"/>
+          <w:szCs w:val="28"/>
+        </w:rPr>
+      </w:pPr>
+      <w:r>
+        <w:rPr>
+          <w:sz w:val="28"/>
+          <w:szCs w:val="28"/>
+        </w:rPr>
+        <w:t xml:space="preserve">void </w:t>
+      </w:r>
+      <w:proofErr w:type="spellStart"/>
+      <w:r>
+        <w:rPr>
+          <w:sz w:val="28"/>
+          <w:szCs w:val="28"/>
+        </w:rPr>
+        <w:t>Init_</w:t>
+      </w:r>
+      <w:proofErr w:type="gramStart"/>
+      <w:r>
+        <w:rPr>
+          <w:sz w:val="28"/>
+          <w:szCs w:val="28"/>
+        </w:rPr>
+        <w:t>Device</w:t>
+      </w:r>
+      <w:proofErr w:type="spellEnd"/>
+      <w:r>
+        <w:rPr>
+          <w:sz w:val="28"/>
+          <w:szCs w:val="28"/>
+        </w:rPr>
+        <w:t>(</w:t>
+      </w:r>
+      <w:proofErr w:type="gramEnd"/>
+      <w:r>
+        <w:rPr>
+          <w:sz w:val="28"/>
+          <w:szCs w:val="28"/>
+        </w:rPr>
+        <w:t>); - 8051 &amp; arm</w:t>
+      </w:r>
+    </w:p>
+    <w:p>
+      <w:pPr>
+        <w:bidi w:val="0"/>
+        <w:rPr>
+          <w:sz w:val="28"/>
+          <w:szCs w:val="28"/>
+        </w:rPr>
+      </w:pPr>
+      <w:r>
+        <w:rPr>
+          <w:sz w:val="28"/>
+          <w:szCs w:val="28"/>
+        </w:rPr>
+        <w:t>void</w:t>
+      </w:r>
+      <w:r>
+        <w:rPr>
+          <w:sz w:val="28"/>
+          <w:szCs w:val="28"/>
         </w:rPr>
         <w:t xml:space="preserve"> </w:t>
       </w:r>
+      <w:proofErr w:type="spellStart"/>
+      <w:r>
+        <w:rPr>
+          <w:sz w:val="28"/>
+          <w:szCs w:val="28"/>
+        </w:rPr>
+        <w:t>LCD_init</w:t>
+      </w:r>
+      <w:proofErr w:type="spellEnd"/>
+      <w:r>
+        <w:rPr>
+          <w:sz w:val="28"/>
+          <w:szCs w:val="28"/>
+        </w:rPr>
+        <w:t xml:space="preserve"> – 8051 &amp; arm</w:t>
+      </w:r>
+    </w:p>
+    <w:p>
+      <w:pPr>
+        <w:bidi w:val="0"/>
+        <w:rPr>
+          <w:sz w:val="28"/>
+          <w:szCs w:val="28"/>
+        </w:rPr>
+      </w:pPr>
+      <w:r>
+        <w:rPr>
+          <w:sz w:val="28"/>
+          <w:szCs w:val="28"/>
+        </w:rPr>
+        <w:t>void</w:t>
+      </w:r>
+      <w:r>
+        <w:rPr>
+          <w:sz w:val="28"/>
+          <w:szCs w:val="28"/>
+        </w:rPr>
+        <w:t xml:space="preserve"> </w:t>
+      </w:r>
+      <w:proofErr w:type="spellStart"/>
+      <w:r>
+        <w:rPr>
+          <w:sz w:val="28"/>
+          <w:szCs w:val="28"/>
+        </w:rPr>
+        <w:t>Make_</w:t>
+      </w:r>
       <w:proofErr w:type="gramStart"/>
       <w:r>
         <w:rPr>
-          <w:rFonts w:hint="cs"/>
-          <w:sz w:val="28"/>
-          <w:szCs w:val="28"/>
-        </w:rPr>
-        <w:t>R</w:t>
-      </w:r>
-      <w:r>
-        <w:rPr>
-          <w:sz w:val="28"/>
-          <w:szCs w:val="28"/>
-        </w:rPr>
-        <w:t>eset(</w:t>
-      </w:r>
+          <w:sz w:val="28"/>
+          <w:szCs w:val="28"/>
+        </w:rPr>
+        <w:t>ships</w:t>
+      </w:r>
+      <w:proofErr w:type="spellEnd"/>
+      <w:r>
+        <w:rPr>
+          <w:sz w:val="28"/>
+          <w:szCs w:val="28"/>
+        </w:rPr>
+        <w:t>(</w:t>
+      </w:r>
+      <w:proofErr w:type="spellStart"/>
       <w:proofErr w:type="gramEnd"/>
       <w:r>
         <w:rPr>
           <w:sz w:val="28"/>
           <w:szCs w:val="28"/>
         </w:rPr>
-        <w:t xml:space="preserve">); - </w:t>
+        <w:t>int</w:t>
+      </w:r>
+      <w:proofErr w:type="spellEnd"/>
+      <w:r>
+        <w:rPr>
+          <w:sz w:val="28"/>
+          <w:szCs w:val="28"/>
+        </w:rPr>
+        <w:t xml:space="preserve"> *</w:t>
+      </w:r>
+      <w:r>
+        <w:rPr>
+          <w:sz w:val="28"/>
+          <w:szCs w:val="28"/>
+        </w:rPr>
+        <w:t>); - arm</w:t>
+      </w:r>
+    </w:p>
+    <w:p>
+      <w:pPr>
+        <w:bidi w:val="0"/>
+        <w:rPr>
+          <w:sz w:val="28"/>
+          <w:szCs w:val="28"/>
+        </w:rPr>
+      </w:pPr>
+      <w:r>
+        <w:rPr>
+          <w:sz w:val="28"/>
+          <w:szCs w:val="28"/>
+        </w:rPr>
+        <w:t>Ship – a[(x</w:t>
+      </w:r>
+      <w:proofErr w:type="gramStart"/>
+      <w:r>
+        <w:rPr>
+          <w:sz w:val="28"/>
+          <w:szCs w:val="28"/>
+        </w:rPr>
+        <w:t>1,y</w:t>
+      </w:r>
+      <w:proofErr w:type="gramEnd"/>
+      <w:r>
+        <w:rPr>
+          <w:sz w:val="28"/>
+          <w:szCs w:val="28"/>
+        </w:rPr>
+        <w:t>1),(x2,y2)];</w:t>
+      </w:r>
+    </w:p>
+    <w:p>
+      <w:pPr>
+        <w:bidi w:val="0"/>
+        <w:rPr>
+          <w:sz w:val="28"/>
+          <w:szCs w:val="28"/>
+        </w:rPr>
+      </w:pPr>
+      <w:r>
+        <w:rPr>
+          <w:sz w:val="28"/>
+          <w:szCs w:val="28"/>
+        </w:rPr>
+        <w:t>void</w:t>
+      </w:r>
+      <w:r>
+        <w:rPr>
+          <w:sz w:val="28"/>
+          <w:szCs w:val="28"/>
+        </w:rPr>
+        <w:t xml:space="preserve"> </w:t>
+      </w:r>
+      <w:proofErr w:type="gramStart"/>
+      <w:r>
+        <w:rPr>
+          <w:sz w:val="28"/>
+          <w:szCs w:val="28"/>
+        </w:rPr>
+        <w:t>Hit(</w:t>
+      </w:r>
+      <w:proofErr w:type="gramEnd"/>
+      <w:r>
+        <w:rPr>
+          <w:sz w:val="28"/>
+          <w:szCs w:val="28"/>
+        </w:rPr>
+        <w:t>); - 8051 – interrupt</w:t>
+      </w:r>
+    </w:p>
+    <w:p>
+      <w:pPr>
+        <w:bidi w:val="0"/>
+        <w:rPr>
+          <w:sz w:val="28"/>
+          <w:szCs w:val="28"/>
+        </w:rPr>
+      </w:pPr>
+      <w:r>
+        <w:rPr>
+          <w:sz w:val="28"/>
+          <w:szCs w:val="28"/>
+        </w:rPr>
+        <w:t>void</w:t>
+      </w:r>
+      <w:r>
+        <w:rPr>
+          <w:sz w:val="28"/>
+          <w:szCs w:val="28"/>
+        </w:rPr>
+        <w:t xml:space="preserve"> </w:t>
       </w:r>
       <w:proofErr w:type="spellStart"/>
       <w:r>
@@ -47,7 +315,15 @@
           <w:sz w:val="28"/>
           <w:szCs w:val="28"/>
         </w:rPr>
-        <w:t>interupt</w:t>
+        <w:t>Write_</w:t>
+      </w:r>
+      <w:proofErr w:type="gramStart"/>
+      <w:r>
+        <w:rPr>
+          <w:sz w:val="28"/>
+          <w:szCs w:val="28"/>
+        </w:rPr>
+        <w:t>hit</w:t>
       </w:r>
       <w:proofErr w:type="spellEnd"/>
       <w:r>
@@ -55,6 +331,53 @@
           <w:sz w:val="28"/>
           <w:szCs w:val="28"/>
         </w:rPr>
+        <w:t>(</w:t>
+      </w:r>
+      <w:proofErr w:type="gramEnd"/>
+      <w:r>
+        <w:rPr>
+          <w:sz w:val="28"/>
+          <w:szCs w:val="28"/>
+        </w:rPr>
+        <w:t>); - 8051</w:t>
+      </w:r>
+    </w:p>
+    <w:p>
+      <w:pPr>
+        <w:bidi w:val="0"/>
+        <w:rPr>
+          <w:sz w:val="28"/>
+          <w:szCs w:val="28"/>
+        </w:rPr>
+      </w:pPr>
+      <w:r>
+        <w:rPr>
+          <w:sz w:val="28"/>
+          <w:szCs w:val="28"/>
+        </w:rPr>
+        <w:t>void</w:t>
+      </w:r>
+      <w:r>
+        <w:rPr>
+          <w:sz w:val="28"/>
+          <w:szCs w:val="28"/>
+        </w:rPr>
+        <w:t xml:space="preserve"> </w:t>
+      </w:r>
+      <w:proofErr w:type="spellStart"/>
+      <w:r>
+        <w:rPr>
+          <w:sz w:val="28"/>
+          <w:szCs w:val="28"/>
+        </w:rPr>
+        <w:t>Write_miss</w:t>
+      </w:r>
+      <w:proofErr w:type="spellEnd"/>
+      <w:r>
+        <w:rPr>
+          <w:sz w:val="28"/>
+          <w:szCs w:val="28"/>
+        </w:rPr>
         <w:t xml:space="preserve"> – 8051</w:t>
       </w:r>
     </w:p>
@@ -66,38 +389,293 @@
           <w:szCs w:val="28"/>
         </w:rPr>
       </w:pPr>
+      <w:r>
+        <w:rPr>
+          <w:sz w:val="28"/>
+          <w:szCs w:val="28"/>
+        </w:rPr>
+        <w:t xml:space="preserve">bool </w:t>
+      </w:r>
+      <w:r>
+        <w:rPr>
+          <w:sz w:val="28"/>
+          <w:szCs w:val="28"/>
+        </w:rPr>
+        <w:t>Check hit – ARM</w:t>
+      </w:r>
+    </w:p>
+    <w:p>
+      <w:pPr>
+        <w:bidi w:val="0"/>
+        <w:rPr>
+          <w:sz w:val="28"/>
+          <w:szCs w:val="28"/>
+        </w:rPr>
+      </w:pPr>
+      <w:r>
+        <w:rPr>
+          <w:sz w:val="28"/>
+          <w:szCs w:val="28"/>
+        </w:rPr>
+        <w:t xml:space="preserve">char* </w:t>
+      </w:r>
+      <w:proofErr w:type="spellStart"/>
+      <w:r>
+        <w:rPr>
+          <w:sz w:val="28"/>
+          <w:szCs w:val="28"/>
+        </w:rPr>
+        <w:t>Get_time</w:t>
+      </w:r>
+      <w:proofErr w:type="spellEnd"/>
+      <w:r>
+        <w:rPr>
+          <w:sz w:val="28"/>
+          <w:szCs w:val="28"/>
+        </w:rPr>
+        <w:t xml:space="preserve"> – 8051</w:t>
+      </w:r>
+    </w:p>
+    <w:p>
+      <w:pPr>
+        <w:bidi w:val="0"/>
+        <w:rPr>
+          <w:sz w:val="28"/>
+          <w:szCs w:val="28"/>
+        </w:rPr>
+      </w:pPr>
+      <w:r>
+        <w:rPr>
+          <w:sz w:val="28"/>
+          <w:szCs w:val="28"/>
+        </w:rPr>
+        <w:t xml:space="preserve">char* </w:t>
+      </w:r>
+      <w:proofErr w:type="spellStart"/>
+      <w:r>
+        <w:rPr>
+          <w:sz w:val="28"/>
+          <w:szCs w:val="28"/>
+        </w:rPr>
+        <w:t>Get_mistakes</w:t>
+      </w:r>
+      <w:proofErr w:type="spellEnd"/>
+      <w:r>
+        <w:rPr>
+          <w:sz w:val="28"/>
+          <w:szCs w:val="28"/>
+        </w:rPr>
+        <w:t xml:space="preserve"> – 8051</w:t>
+      </w:r>
+    </w:p>
+    <w:p>
+      <w:pPr>
+        <w:bidi w:val="0"/>
+        <w:rPr>
+          <w:sz w:val="28"/>
+          <w:szCs w:val="28"/>
+        </w:rPr>
+      </w:pPr>
+      <w:r>
+        <w:rPr>
+          <w:sz w:val="28"/>
+          <w:szCs w:val="28"/>
+        </w:rPr>
+        <w:t>void</w:t>
+      </w:r>
+      <w:r>
+        <w:rPr>
+          <w:sz w:val="28"/>
+          <w:szCs w:val="28"/>
+        </w:rPr>
+        <w:t xml:space="preserve"> </w:t>
+      </w:r>
+      <w:proofErr w:type="spellStart"/>
+      <w:r>
+        <w:rPr>
+          <w:sz w:val="28"/>
+          <w:szCs w:val="28"/>
+        </w:rPr>
+        <w:t>Send_GO</w:t>
+      </w:r>
+      <w:proofErr w:type="spellEnd"/>
+      <w:r>
+        <w:rPr>
+          <w:sz w:val="28"/>
+          <w:szCs w:val="28"/>
+        </w:rPr>
+        <w:t xml:space="preserve"> – ARM</w:t>
+      </w:r>
+    </w:p>
+    <w:p>
+      <w:pPr>
+        <w:bidi w:val="0"/>
+        <w:rPr>
+          <w:sz w:val="28"/>
+          <w:szCs w:val="28"/>
+        </w:rPr>
+      </w:pPr>
+      <w:r>
+        <w:rPr>
+          <w:sz w:val="28"/>
+          <w:szCs w:val="28"/>
+        </w:rPr>
+        <w:t>void</w:t>
+      </w:r>
+      <w:r>
+        <w:rPr>
+          <w:sz w:val="28"/>
+          <w:szCs w:val="28"/>
+        </w:rPr>
+        <w:t xml:space="preserve"> </w:t>
+      </w:r>
+      <w:r>
+        <w:rPr>
+          <w:sz w:val="28"/>
+          <w:szCs w:val="28"/>
+        </w:rPr>
+        <w:t>Lose – 8051 – interrupt</w:t>
+      </w:r>
+    </w:p>
+    <w:p>
+      <w:pPr>
+        <w:bidi w:val="0"/>
+        <w:rPr>
+          <w:sz w:val="28"/>
+          <w:szCs w:val="28"/>
+        </w:rPr>
+      </w:pPr>
+      <w:r>
+        <w:rPr>
+          <w:sz w:val="28"/>
+          <w:szCs w:val="28"/>
+        </w:rPr>
+        <w:t>void</w:t>
+      </w:r>
+      <w:r>
+        <w:rPr>
+          <w:sz w:val="28"/>
+          <w:szCs w:val="28"/>
+        </w:rPr>
+        <w:t xml:space="preserve"> </w:t>
+      </w:r>
+      <w:proofErr w:type="spellStart"/>
+      <w:r>
+        <w:rPr>
+          <w:sz w:val="28"/>
+          <w:szCs w:val="28"/>
+        </w:rPr>
+        <w:t>Send_win</w:t>
+      </w:r>
+      <w:proofErr w:type="spellEnd"/>
+      <w:r>
+        <w:rPr>
+          <w:sz w:val="28"/>
+          <w:szCs w:val="28"/>
+        </w:rPr>
+        <w:t xml:space="preserve"> – ARM</w:t>
+      </w:r>
+    </w:p>
+    <w:p>
+      <w:pPr>
+        <w:bidi w:val="0"/>
+        <w:rPr>
+          <w:sz w:val="28"/>
+          <w:szCs w:val="28"/>
+        </w:rPr>
+      </w:pPr>
+      <w:r>
+        <w:rPr>
+          <w:sz w:val="28"/>
+          <w:szCs w:val="28"/>
+        </w:rPr>
+        <w:t>void</w:t>
+      </w:r>
+      <w:r>
+        <w:rPr>
+          <w:sz w:val="28"/>
+          <w:szCs w:val="28"/>
+        </w:rPr>
+        <w:t xml:space="preserve"> </w:t>
+      </w:r>
+      <w:r>
+        <w:rPr>
+          <w:sz w:val="28"/>
+          <w:szCs w:val="28"/>
+        </w:rPr>
+        <w:t>Win – 8051 – interrupt</w:t>
+      </w:r>
+    </w:p>
+    <w:p>
+      <w:pPr>
+        <w:bidi w:val="0"/>
+        <w:rPr>
+          <w:sz w:val="28"/>
+          <w:szCs w:val="28"/>
+        </w:rPr>
+      </w:pPr>
+      <w:r>
+        <w:rPr>
+          <w:sz w:val="28"/>
+          <w:szCs w:val="28"/>
+        </w:rPr>
+        <w:t>void</w:t>
+      </w:r>
+      <w:r>
+        <w:rPr>
+          <w:sz w:val="28"/>
+          <w:szCs w:val="28"/>
+        </w:rPr>
+        <w:t xml:space="preserve"> </w:t>
+      </w:r>
+      <w:proofErr w:type="spellStart"/>
+      <w:r>
+        <w:rPr>
+          <w:sz w:val="28"/>
+          <w:szCs w:val="28"/>
+        </w:rPr>
+        <w:t>Show_</w:t>
+      </w:r>
       <w:proofErr w:type="gramStart"/>
       <w:r>
         <w:rPr>
           <w:sz w:val="28"/>
           <w:szCs w:val="28"/>
         </w:rPr>
-        <w:t>Init(</w:t>
-      </w:r>
+        <w:t>screen</w:t>
+      </w:r>
+      <w:proofErr w:type="spellEnd"/>
+      <w:r>
+        <w:rPr>
+          <w:sz w:val="28"/>
+          <w:szCs w:val="28"/>
+        </w:rPr>
+        <w:t>(</w:t>
+      </w:r>
+      <w:proofErr w:type="spellStart"/>
       <w:proofErr w:type="gramEnd"/>
       <w:r>
         <w:rPr>
           <w:sz w:val="28"/>
           <w:szCs w:val="28"/>
         </w:rPr>
-        <w:t>); - 8051 &amp; arm</w:t>
-      </w:r>
-    </w:p>
-    <w:p>
-      <w:pPr>
-        <w:bidi w:val="0"/>
-        <w:rPr>
-          <w:sz w:val="28"/>
-          <w:szCs w:val="28"/>
-        </w:rPr>
-      </w:pPr>
+        <w:t>int</w:t>
+      </w:r>
+      <w:proofErr w:type="spellEnd"/>
+      <w:r>
+        <w:rPr>
+          <w:sz w:val="28"/>
+          <w:szCs w:val="28"/>
+        </w:rPr>
+        <w:t xml:space="preserve"> </w:t>
+      </w:r>
       <w:proofErr w:type="spellStart"/>
       <w:r>
         <w:rPr>
           <w:sz w:val="28"/>
           <w:szCs w:val="28"/>
         </w:rPr>
-        <w:t>LCD_init</w:t>
+        <w:t>screen_num</w:t>
       </w:r>
       <w:proofErr w:type="spellEnd"/>
       <w:r>
@@ -105,24 +683,38 @@
           <w:sz w:val="28"/>
           <w:szCs w:val="28"/>
         </w:rPr>
-        <w:t xml:space="preserve"> – 8051 &amp; arm</w:t>
-      </w:r>
-    </w:p>
-    <w:p>
-      <w:pPr>
-        <w:bidi w:val="0"/>
-        <w:rPr>
-          <w:sz w:val="28"/>
-          <w:szCs w:val="28"/>
-        </w:rPr>
-      </w:pPr>
+        <w:t>) – 8051 -ARM</w:t>
+      </w:r>
+    </w:p>
+    <w:p>
+      <w:pPr>
+        <w:bidi w:val="0"/>
+        <w:rPr>
+          <w:sz w:val="28"/>
+          <w:szCs w:val="28"/>
+        </w:rPr>
+      </w:pPr>
+      <w:r>
+        <w:rPr>
+          <w:sz w:val="28"/>
+          <w:szCs w:val="28"/>
+        </w:rPr>
+        <w:t>void</w:t>
+      </w:r>
+      <w:r>
+        <w:rPr>
+          <w:sz w:val="28"/>
+          <w:szCs w:val="28"/>
+        </w:rPr>
+        <w:t xml:space="preserve"> </w:t>
+      </w:r>
       <w:proofErr w:type="spellStart"/>
       <w:r>
         <w:rPr>
           <w:sz w:val="28"/>
           <w:szCs w:val="28"/>
         </w:rPr>
-        <w:t>Make_</w:t>
+        <w:t>Main_</w:t>
       </w:r>
       <w:proofErr w:type="gramStart"/>
       <w:r>
@@ -130,7 +722,7 @@
           <w:sz w:val="28"/>
           <w:szCs w:val="28"/>
         </w:rPr>
-        <w:t>ships</w:t>
+        <w:t>loop</w:t>
       </w:r>
       <w:proofErr w:type="spellEnd"/>
       <w:r>
@@ -146,403 +738,6 @@
           <w:sz w:val="28"/>
           <w:szCs w:val="28"/>
         </w:rPr>
-        <w:t>); - arm</w:t>
-      </w:r>
-    </w:p>
-    <w:p>
-      <w:pPr>
-        <w:bidi w:val="0"/>
-        <w:rPr>
-          <w:sz w:val="28"/>
-          <w:szCs w:val="28"/>
-        </w:rPr>
-      </w:pPr>
-      <w:r>
-        <w:rPr>
-          <w:sz w:val="28"/>
-          <w:szCs w:val="28"/>
-        </w:rPr>
-        <w:t>Ship – a[(x</w:t>
-      </w:r>
-      <w:proofErr w:type="gramStart"/>
-      <w:r>
-        <w:rPr>
-          <w:sz w:val="28"/>
-          <w:szCs w:val="28"/>
-        </w:rPr>
-        <w:t>1,y</w:t>
-      </w:r>
-      <w:proofErr w:type="gramEnd"/>
-      <w:r>
-        <w:rPr>
-          <w:sz w:val="28"/>
-          <w:szCs w:val="28"/>
-        </w:rPr>
-        <w:t>1),(x2,y2)];</w:t>
-      </w:r>
-    </w:p>
-    <w:p>
-      <w:pPr>
-        <w:bidi w:val="0"/>
-        <w:rPr>
-          <w:sz w:val="28"/>
-          <w:szCs w:val="28"/>
-        </w:rPr>
-      </w:pPr>
-      <w:proofErr w:type="gramStart"/>
-      <w:r>
-        <w:rPr>
-          <w:sz w:val="28"/>
-          <w:szCs w:val="28"/>
-        </w:rPr>
-        <w:t>Hit(</w:t>
-      </w:r>
-      <w:proofErr w:type="gramEnd"/>
-      <w:r>
-        <w:rPr>
-          <w:sz w:val="28"/>
-          <w:szCs w:val="28"/>
-        </w:rPr>
-        <w:t>); - 8051 – interrupt</w:t>
-      </w:r>
-    </w:p>
-    <w:p>
-      <w:pPr>
-        <w:bidi w:val="0"/>
-        <w:rPr>
-          <w:sz w:val="28"/>
-          <w:szCs w:val="28"/>
-        </w:rPr>
-      </w:pPr>
-      <w:proofErr w:type="spellStart"/>
-      <w:r>
-        <w:rPr>
-          <w:sz w:val="28"/>
-          <w:szCs w:val="28"/>
-        </w:rPr>
-        <w:t>Write_</w:t>
-      </w:r>
-      <w:proofErr w:type="gramStart"/>
-      <w:r>
-        <w:rPr>
-          <w:sz w:val="28"/>
-          <w:szCs w:val="28"/>
-        </w:rPr>
-        <w:t>hit</w:t>
-      </w:r>
-      <w:proofErr w:type="spellEnd"/>
-      <w:r>
-        <w:rPr>
-          <w:sz w:val="28"/>
-          <w:szCs w:val="28"/>
-        </w:rPr>
-        <w:t>(</w:t>
-      </w:r>
-      <w:proofErr w:type="gramEnd"/>
-      <w:r>
-        <w:rPr>
-          <w:sz w:val="28"/>
-          <w:szCs w:val="28"/>
-        </w:rPr>
-        <w:t>); - 8051</w:t>
-      </w:r>
-    </w:p>
-    <w:p>
-      <w:pPr>
-        <w:bidi w:val="0"/>
-        <w:rPr>
-          <w:sz w:val="28"/>
-          <w:szCs w:val="28"/>
-        </w:rPr>
-      </w:pPr>
-      <w:proofErr w:type="spellStart"/>
-      <w:r>
-        <w:rPr>
-          <w:sz w:val="28"/>
-          <w:szCs w:val="28"/>
-        </w:rPr>
-        <w:t>Write_miss</w:t>
-      </w:r>
-      <w:proofErr w:type="spellEnd"/>
-      <w:r>
-        <w:rPr>
-          <w:sz w:val="28"/>
-          <w:szCs w:val="28"/>
-        </w:rPr>
-        <w:t xml:space="preserve"> – 8051</w:t>
-      </w:r>
-    </w:p>
-    <w:p>
-      <w:pPr>
-        <w:bidi w:val="0"/>
-        <w:rPr>
-          <w:sz w:val="28"/>
-          <w:szCs w:val="28"/>
-        </w:rPr>
-      </w:pPr>
-      <w:r>
-        <w:rPr>
-          <w:sz w:val="28"/>
-          <w:szCs w:val="28"/>
-        </w:rPr>
-        <w:t>Check hit – ARM</w:t>
-      </w:r>
-    </w:p>
-    <w:p>
-      <w:pPr>
-        <w:bidi w:val="0"/>
-        <w:rPr>
-          <w:sz w:val="28"/>
-          <w:szCs w:val="28"/>
-        </w:rPr>
-      </w:pPr>
-      <w:proofErr w:type="spellStart"/>
-      <w:r>
-        <w:rPr>
-          <w:sz w:val="28"/>
-          <w:szCs w:val="28"/>
-        </w:rPr>
-        <w:t>Get_time</w:t>
-      </w:r>
-      <w:proofErr w:type="spellEnd"/>
-      <w:r>
-        <w:rPr>
-          <w:sz w:val="28"/>
-          <w:szCs w:val="28"/>
-        </w:rPr>
-        <w:t xml:space="preserve"> – </w:t>
-      </w:r>
-      <w:r>
-        <w:rPr>
-          <w:sz w:val="28"/>
-          <w:szCs w:val="28"/>
-        </w:rPr>
-        <w:t>8051</w:t>
-      </w:r>
-    </w:p>
-    <w:p>
-      <w:pPr>
-        <w:bidi w:val="0"/>
-        <w:rPr>
-          <w:sz w:val="28"/>
-          <w:szCs w:val="28"/>
-        </w:rPr>
-      </w:pPr>
-      <w:proofErr w:type="spellStart"/>
-      <w:r>
-        <w:rPr>
-          <w:sz w:val="28"/>
-          <w:szCs w:val="28"/>
-        </w:rPr>
-        <w:t>Get_mistakes</w:t>
-      </w:r>
-      <w:proofErr w:type="spellEnd"/>
-      <w:r>
-        <w:rPr>
-          <w:sz w:val="28"/>
-          <w:szCs w:val="28"/>
-        </w:rPr>
-        <w:t xml:space="preserve"> – </w:t>
-      </w:r>
-      <w:r>
-        <w:rPr>
-          <w:sz w:val="28"/>
-          <w:szCs w:val="28"/>
-        </w:rPr>
-        <w:t>8051</w:t>
-      </w:r>
-    </w:p>
-    <w:p>
-      <w:pPr>
-        <w:bidi w:val="0"/>
-        <w:rPr>
-          <w:sz w:val="28"/>
-          <w:szCs w:val="28"/>
-        </w:rPr>
-      </w:pPr>
-      <w:proofErr w:type="spellStart"/>
-      <w:r>
-        <w:rPr>
-          <w:sz w:val="28"/>
-          <w:szCs w:val="28"/>
-        </w:rPr>
-        <w:t>Send_GO</w:t>
-      </w:r>
-      <w:proofErr w:type="spellEnd"/>
-      <w:r>
-        <w:rPr>
-          <w:sz w:val="28"/>
-          <w:szCs w:val="28"/>
-        </w:rPr>
-        <w:t xml:space="preserve"> – ARM</w:t>
-      </w:r>
-    </w:p>
-    <w:p>
-      <w:pPr>
-        <w:bidi w:val="0"/>
-        <w:rPr>
-          <w:sz w:val="28"/>
-          <w:szCs w:val="28"/>
-        </w:rPr>
-      </w:pPr>
-      <w:r>
-        <w:rPr>
-          <w:sz w:val="28"/>
-          <w:szCs w:val="28"/>
-        </w:rPr>
-        <w:t xml:space="preserve">Lose – </w:t>
-      </w:r>
-      <w:r>
-        <w:rPr>
-          <w:sz w:val="28"/>
-          <w:szCs w:val="28"/>
-        </w:rPr>
-        <w:t>8051</w:t>
-      </w:r>
-      <w:r>
-        <w:rPr>
-          <w:sz w:val="28"/>
-          <w:szCs w:val="28"/>
-        </w:rPr>
-        <w:t xml:space="preserve"> – interrupt</w:t>
-      </w:r>
-    </w:p>
-    <w:p>
-      <w:pPr>
-        <w:bidi w:val="0"/>
-        <w:rPr>
-          <w:sz w:val="28"/>
-          <w:szCs w:val="28"/>
-        </w:rPr>
-      </w:pPr>
-      <w:proofErr w:type="spellStart"/>
-      <w:r>
-        <w:rPr>
-          <w:sz w:val="28"/>
-          <w:szCs w:val="28"/>
-        </w:rPr>
-        <w:t>Send_win</w:t>
-      </w:r>
-      <w:proofErr w:type="spellEnd"/>
-      <w:r>
-        <w:rPr>
-          <w:sz w:val="28"/>
-          <w:szCs w:val="28"/>
-        </w:rPr>
-        <w:t xml:space="preserve"> – ARM</w:t>
-      </w:r>
-    </w:p>
-    <w:p>
-      <w:pPr>
-        <w:bidi w:val="0"/>
-        <w:rPr>
-          <w:sz w:val="28"/>
-          <w:szCs w:val="28"/>
-        </w:rPr>
-      </w:pPr>
-      <w:r>
-        <w:rPr>
-          <w:sz w:val="28"/>
-          <w:szCs w:val="28"/>
-        </w:rPr>
-        <w:t>Win – 8051 – interrupt</w:t>
-      </w:r>
-    </w:p>
-    <w:p>
-      <w:pPr>
-        <w:bidi w:val="0"/>
-        <w:rPr>
-          <w:sz w:val="28"/>
-          <w:szCs w:val="28"/>
-        </w:rPr>
-      </w:pPr>
-      <w:proofErr w:type="spellStart"/>
-      <w:r>
-        <w:rPr>
-          <w:sz w:val="28"/>
-          <w:szCs w:val="28"/>
-        </w:rPr>
-        <w:t>Show_</w:t>
-      </w:r>
-      <w:proofErr w:type="gramStart"/>
-      <w:r>
-        <w:rPr>
-          <w:sz w:val="28"/>
-          <w:szCs w:val="28"/>
-        </w:rPr>
-        <w:t>screen</w:t>
-      </w:r>
-      <w:proofErr w:type="spellEnd"/>
-      <w:r>
-        <w:rPr>
-          <w:sz w:val="28"/>
-          <w:szCs w:val="28"/>
-        </w:rPr>
-        <w:t>(</w:t>
-      </w:r>
-      <w:proofErr w:type="gramEnd"/>
-      <w:r>
-        <w:rPr>
-          <w:sz w:val="28"/>
-          <w:szCs w:val="28"/>
-        </w:rPr>
-        <w:t xml:space="preserve">int </w:t>
-      </w:r>
-      <w:proofErr w:type="spellStart"/>
-      <w:r>
-        <w:rPr>
-          <w:sz w:val="28"/>
-          <w:szCs w:val="28"/>
-        </w:rPr>
-        <w:t>screen_num</w:t>
-      </w:r>
-      <w:proofErr w:type="spellEnd"/>
-      <w:r>
-        <w:rPr>
-          <w:sz w:val="28"/>
-          <w:szCs w:val="28"/>
-        </w:rPr>
-        <w:t>) – 8051 -ARM</w:t>
-      </w:r>
-    </w:p>
-    <w:p>
-      <w:pPr>
-        <w:bidi w:val="0"/>
-        <w:rPr>
-          <w:sz w:val="28"/>
-          <w:szCs w:val="28"/>
-        </w:rPr>
-      </w:pPr>
-      <w:proofErr w:type="spellStart"/>
-      <w:r>
-        <w:rPr>
-          <w:sz w:val="28"/>
-          <w:szCs w:val="28"/>
-        </w:rPr>
-        <w:t>Main_</w:t>
-      </w:r>
-      <w:proofErr w:type="gramStart"/>
-      <w:r>
-        <w:rPr>
-          <w:sz w:val="28"/>
-          <w:szCs w:val="28"/>
-        </w:rPr>
-        <w:t>loop</w:t>
-      </w:r>
-      <w:proofErr w:type="spellEnd"/>
-      <w:r>
-        <w:rPr>
-          <w:sz w:val="28"/>
-          <w:szCs w:val="28"/>
-        </w:rPr>
-        <w:t>(</w:t>
-      </w:r>
-      <w:proofErr w:type="gramEnd"/>
-      <w:r>
-        <w:rPr>
-          <w:sz w:val="28"/>
-          <w:szCs w:val="28"/>
-        </w:rPr>
         <w:t>); - 8051 - ARM</w:t>
       </w:r>
     </w:p>
@@ -554,33 +749,54 @@
           <w:szCs w:val="28"/>
         </w:rPr>
       </w:pPr>
-      <w:proofErr w:type="spellStart"/>
-      <w:r>
-        <w:rPr>
-          <w:sz w:val="28"/>
-          <w:szCs w:val="28"/>
-        </w:rPr>
-        <w:t>Show_data</w:t>
-      </w:r>
-      <w:proofErr w:type="spellEnd"/>
-      <w:r>
-        <w:rPr>
-          <w:sz w:val="28"/>
-          <w:szCs w:val="28"/>
-        </w:rPr>
-        <w:t xml:space="preserve"> – (int time, int mistakes) – 8051 – ARM</w:t>
-      </w:r>
-    </w:p>
-    <w:p>
-      <w:pPr>
-        <w:bidi w:val="0"/>
-        <w:rPr>
-          <w:sz w:val="28"/>
-          <w:szCs w:val="28"/>
-        </w:rPr>
-      </w:pPr>
+      <w:r>
+        <w:rPr>
+          <w:sz w:val="28"/>
+          <w:szCs w:val="28"/>
+        </w:rPr>
+        <w:t>void</w:t>
+      </w:r>
+      <w:r>
+        <w:rPr>
+          <w:sz w:val="28"/>
+          <w:szCs w:val="28"/>
+        </w:rPr>
+        <w:t xml:space="preserve"> </w:t>
+      </w:r>
       <w:bookmarkStart w:id="0" w:name="_GoBack"/>
       <w:bookmarkEnd w:id="0"/>
+      <w:r>
+        <w:rPr>
+          <w:sz w:val="28"/>
+          <w:szCs w:val="28"/>
+        </w:rPr>
+        <w:t>Show_data – (</w:t>
+      </w:r>
+      <w:proofErr w:type="spellStart"/>
+      <w:r>
+        <w:rPr>
+          <w:sz w:val="28"/>
+          <w:szCs w:val="28"/>
+        </w:rPr>
+        <w:t>int</w:t>
+      </w:r>
+      <w:proofErr w:type="spellEnd"/>
+      <w:r>
+        <w:rPr>
+          <w:sz w:val="28"/>
+          <w:szCs w:val="28"/>
+        </w:rPr>
+        <w:t xml:space="preserve"> time, int mistakes) – 8051 – ARM</w:t>
+      </w:r>
+    </w:p>
+    <w:p>
+      <w:pPr>
+        <w:bidi w:val="0"/>
+        <w:rPr>
+          <w:sz w:val="28"/>
+          <w:szCs w:val="28"/>
+        </w:rPr>
+      </w:pPr>
     </w:p>
     <w:sectPr>
       <w:pgSz w:w="11906" w:h="16838"/>
@@ -595,7 +811,7 @@
 </file>
 
 <file path=word/styles.xml><?xml version="1.0" encoding="utf-8"?>
-<w:styles xmlns:mc="http://schemas.openxmlformats.org/markup-compatibility/2006" xmlns:r="http://schemas.openxmlformats.org/officeDocument/2006/relationships" xmlns:w="http://schemas.openxmlformats.org/wordprocessingml/2006/main" xmlns:w14="http://schemas.microsoft.com/office/word/2010/wordml" xmlns:w15="http://schemas.microsoft.com/office/word/2012/wordml" xmlns:w16cid="http://schemas.microsoft.com/office/word/2016/wordml/cid" xmlns:w16se="http://schemas.microsoft.com/office/word/2015/wordml/symex" mc:Ignorable="w14 w15 w16se w16cid">
+<w:styles xmlns:mc="http://schemas.openxmlformats.org/markup-compatibility/2006" xmlns:r="http://schemas.openxmlformats.org/officeDocument/2006/relationships" xmlns:w="http://schemas.openxmlformats.org/wordprocessingml/2006/main" xmlns:w14="http://schemas.microsoft.com/office/word/2010/wordml" xmlns:w15="http://schemas.microsoft.com/office/word/2012/wordml" xmlns:w16se="http://schemas.microsoft.com/office/word/2015/wordml/symex" mc:Ignorable="w14 w15 w16se">
   <w:docDefaults>
     <w:rPrDefault>
       <w:rPr>
@@ -611,7 +827,7 @@
       </w:pPr>
     </w:pPrDefault>
   </w:docDefaults>
-  <w:latentStyles w:defLockedState="0" w:defUIPriority="99" w:defSemiHidden="0" w:defUnhideWhenUsed="0" w:defQFormat="0" w:count="376">
+  <w:latentStyles w:defLockedState="0" w:defUIPriority="99" w:defSemiHidden="0" w:defUnhideWhenUsed="0" w:defQFormat="0" w:count="371">
     <w:lsdException w:name="Normal" w:uiPriority="0" w:qFormat="1"/>
     <w:lsdException w:name="heading 1" w:uiPriority="9" w:qFormat="1"/>
     <w:lsdException w:name="heading 2" w:semiHidden="1" w:uiPriority="9" w:unhideWhenUsed="1" w:qFormat="1"/>
@@ -983,26 +1199,21 @@
     <w:lsdException w:name="List Table 5 Dark Accent 6" w:uiPriority="50"/>
     <w:lsdException w:name="List Table 6 Colorful Accent 6" w:uiPriority="51"/>
     <w:lsdException w:name="List Table 7 Colorful Accent 6" w:uiPriority="52"/>
-    <w:lsdException w:name="Mention" w:semiHidden="1" w:unhideWhenUsed="1"/>
-    <w:lsdException w:name="Smart Hyperlink" w:semiHidden="1" w:unhideWhenUsed="1"/>
-    <w:lsdException w:name="Hashtag" w:semiHidden="1" w:unhideWhenUsed="1"/>
-    <w:lsdException w:name="Unresolved Mention" w:semiHidden="1" w:unhideWhenUsed="1"/>
-    <w:lsdException w:name="Smart Link" w:semiHidden="1" w:unhideWhenUsed="1"/>
   </w:latentStyles>
-  <w:style w:type="paragraph" w:default="1" w:styleId="Normal">
+  <w:style w:type="paragraph" w:default="1" w:styleId="a">
     <w:name w:val="Normal"/>
     <w:qFormat/>
     <w:pPr>
       <w:bidi/>
     </w:pPr>
   </w:style>
-  <w:style w:type="character" w:default="1" w:styleId="DefaultParagraphFont">
+  <w:style w:type="character" w:default="1" w:styleId="a0">
     <w:name w:val="Default Paragraph Font"/>
     <w:uiPriority w:val="1"/>
     <w:semiHidden/>
     <w:unhideWhenUsed/>
   </w:style>
-  <w:style w:type="table" w:default="1" w:styleId="TableNormal">
+  <w:style w:type="table" w:default="1" w:styleId="a1">
     <w:name w:val="Normal Table"/>
     <w:uiPriority w:val="99"/>
     <w:semiHidden/>
@@ -1017,7 +1228,7 @@
       </w:tblCellMar>
     </w:tblPr>
   </w:style>
-  <w:style w:type="numbering" w:default="1" w:styleId="NoList">
+  <w:style w:type="numbering" w:default="1" w:styleId="a2">
     <w:name w:val="No List"/>
     <w:uiPriority w:val="99"/>
     <w:semiHidden/>

--- a/פונקציות.docx
+++ b/פונקציות.docx
@@ -119,14 +119,7 @@
           <w:sz w:val="28"/>
           <w:szCs w:val="28"/>
         </w:rPr>
-        <w:t>void</w:t>
-      </w:r>
-      <w:r>
-        <w:rPr>
-          <w:sz w:val="28"/>
-          <w:szCs w:val="28"/>
-        </w:rPr>
-        <w:t xml:space="preserve"> </w:t>
+        <w:t xml:space="preserve">void </w:t>
       </w:r>
       <w:proofErr w:type="spellStart"/>
       <w:r>
@@ -158,14 +151,7 @@
           <w:sz w:val="28"/>
           <w:szCs w:val="28"/>
         </w:rPr>
-        <w:t>void</w:t>
-      </w:r>
-      <w:r>
-        <w:rPr>
-          <w:sz w:val="28"/>
-          <w:szCs w:val="28"/>
-        </w:rPr>
-        <w:t xml:space="preserve"> </w:t>
+        <w:t xml:space="preserve">void </w:t>
       </w:r>
       <w:proofErr w:type="spellStart"/>
       <w:r>
@@ -261,14 +247,7 @@
           <w:sz w:val="28"/>
           <w:szCs w:val="28"/>
         </w:rPr>
-        <w:t>void</w:t>
-      </w:r>
-      <w:r>
-        <w:rPr>
-          <w:sz w:val="28"/>
-          <w:szCs w:val="28"/>
-        </w:rPr>
-        <w:t xml:space="preserve"> </w:t>
+        <w:t xml:space="preserve">void </w:t>
       </w:r>
       <w:proofErr w:type="gramStart"/>
       <w:r>
@@ -300,14 +279,7 @@
           <w:sz w:val="28"/>
           <w:szCs w:val="28"/>
         </w:rPr>
-        <w:t>void</w:t>
-      </w:r>
-      <w:r>
-        <w:rPr>
-          <w:sz w:val="28"/>
-          <w:szCs w:val="28"/>
-        </w:rPr>
-        <w:t xml:space="preserve"> </w:t>
+        <w:t xml:space="preserve">void </w:t>
       </w:r>
       <w:proofErr w:type="spellStart"/>
       <w:r>
@@ -355,14 +327,7 @@
           <w:sz w:val="28"/>
           <w:szCs w:val="28"/>
         </w:rPr>
-        <w:t>void</w:t>
-      </w:r>
-      <w:r>
-        <w:rPr>
-          <w:sz w:val="28"/>
-          <w:szCs w:val="28"/>
-        </w:rPr>
-        <w:t xml:space="preserve"> </w:t>
+        <w:t xml:space="preserve">void </w:t>
       </w:r>
       <w:proofErr w:type="spellStart"/>
       <w:r>
@@ -481,14 +446,7 @@
           <w:sz w:val="28"/>
           <w:szCs w:val="28"/>
         </w:rPr>
-        <w:t>void</w:t>
-      </w:r>
-      <w:r>
-        <w:rPr>
-          <w:sz w:val="28"/>
-          <w:szCs w:val="28"/>
-        </w:rPr>
-        <w:t xml:space="preserve"> </w:t>
+        <w:t xml:space="preserve">void </w:t>
       </w:r>
       <w:proofErr w:type="spellStart"/>
       <w:r>
@@ -520,44 +478,30 @@
           <w:sz w:val="28"/>
           <w:szCs w:val="28"/>
         </w:rPr>
-        <w:t>void</w:t>
-      </w:r>
-      <w:r>
-        <w:rPr>
-          <w:sz w:val="28"/>
-          <w:szCs w:val="28"/>
-        </w:rPr>
-        <w:t xml:space="preserve"> </w:t>
-      </w:r>
-      <w:r>
-        <w:rPr>
-          <w:sz w:val="28"/>
-          <w:szCs w:val="28"/>
-        </w:rPr>
-        <w:t>Lose – 8051 – interrupt</w:t>
-      </w:r>
-    </w:p>
-    <w:p>
-      <w:pPr>
-        <w:bidi w:val="0"/>
-        <w:rPr>
-          <w:sz w:val="28"/>
-          <w:szCs w:val="28"/>
-        </w:rPr>
-      </w:pPr>
-      <w:r>
-        <w:rPr>
-          <w:sz w:val="28"/>
-          <w:szCs w:val="28"/>
-        </w:rPr>
-        <w:t>void</w:t>
-      </w:r>
-      <w:r>
-        <w:rPr>
-          <w:sz w:val="28"/>
-          <w:szCs w:val="28"/>
-        </w:rPr>
-        <w:t xml:space="preserve"> </w:t>
+        <w:t xml:space="preserve">void </w:t>
+      </w:r>
+      <w:r>
+        <w:rPr>
+          <w:sz w:val="28"/>
+          <w:szCs w:val="28"/>
+        </w:rPr>
+        <w:t>Lose – 8051</w:t>
+      </w:r>
+    </w:p>
+    <w:p>
+      <w:pPr>
+        <w:bidi w:val="0"/>
+        <w:rPr>
+          <w:sz w:val="28"/>
+          <w:szCs w:val="28"/>
+        </w:rPr>
+      </w:pPr>
+      <w:r>
+        <w:rPr>
+          <w:sz w:val="28"/>
+          <w:szCs w:val="28"/>
+        </w:rPr>
+        <w:t xml:space="preserve">void </w:t>
       </w:r>
       <w:proofErr w:type="spellStart"/>
       <w:r>
@@ -589,188 +533,169 @@
           <w:sz w:val="28"/>
           <w:szCs w:val="28"/>
         </w:rPr>
-        <w:t>void</w:t>
-      </w:r>
-      <w:r>
-        <w:rPr>
-          <w:sz w:val="28"/>
-          <w:szCs w:val="28"/>
-        </w:rPr>
-        <w:t xml:space="preserve"> </w:t>
-      </w:r>
-      <w:r>
-        <w:rPr>
-          <w:sz w:val="28"/>
-          <w:szCs w:val="28"/>
-        </w:rPr>
-        <w:t>Win – 8051 – interrupt</w:t>
-      </w:r>
-    </w:p>
-    <w:p>
-      <w:pPr>
-        <w:bidi w:val="0"/>
-        <w:rPr>
-          <w:sz w:val="28"/>
-          <w:szCs w:val="28"/>
-        </w:rPr>
-      </w:pPr>
-      <w:r>
-        <w:rPr>
-          <w:sz w:val="28"/>
-          <w:szCs w:val="28"/>
-        </w:rPr>
-        <w:t>void</w:t>
-      </w:r>
-      <w:r>
-        <w:rPr>
-          <w:sz w:val="28"/>
-          <w:szCs w:val="28"/>
-        </w:rPr>
-        <w:t xml:space="preserve"> </w:t>
-      </w:r>
-      <w:proofErr w:type="spellStart"/>
-      <w:r>
-        <w:rPr>
-          <w:sz w:val="28"/>
-          <w:szCs w:val="28"/>
-        </w:rPr>
-        <w:t>Show_</w:t>
-      </w:r>
-      <w:proofErr w:type="gramStart"/>
-      <w:r>
-        <w:rPr>
-          <w:sz w:val="28"/>
-          <w:szCs w:val="28"/>
-        </w:rPr>
-        <w:t>screen</w:t>
-      </w:r>
-      <w:proofErr w:type="spellEnd"/>
-      <w:r>
-        <w:rPr>
-          <w:sz w:val="28"/>
-          <w:szCs w:val="28"/>
-        </w:rPr>
-        <w:t>(</w:t>
-      </w:r>
-      <w:proofErr w:type="spellStart"/>
-      <w:proofErr w:type="gramEnd"/>
-      <w:r>
-        <w:rPr>
-          <w:sz w:val="28"/>
-          <w:szCs w:val="28"/>
-        </w:rPr>
-        <w:t>int</w:t>
-      </w:r>
-      <w:proofErr w:type="spellEnd"/>
-      <w:r>
-        <w:rPr>
-          <w:sz w:val="28"/>
-          <w:szCs w:val="28"/>
-        </w:rPr>
-        <w:t xml:space="preserve"> </w:t>
-      </w:r>
-      <w:proofErr w:type="spellStart"/>
-      <w:r>
-        <w:rPr>
-          <w:sz w:val="28"/>
-          <w:szCs w:val="28"/>
-        </w:rPr>
-        <w:t>screen_num</w:t>
-      </w:r>
-      <w:proofErr w:type="spellEnd"/>
-      <w:r>
-        <w:rPr>
-          <w:sz w:val="28"/>
-          <w:szCs w:val="28"/>
-        </w:rPr>
-        <w:t>) – 8051 -ARM</w:t>
-      </w:r>
-    </w:p>
-    <w:p>
-      <w:pPr>
-        <w:bidi w:val="0"/>
-        <w:rPr>
-          <w:sz w:val="28"/>
-          <w:szCs w:val="28"/>
-        </w:rPr>
-      </w:pPr>
-      <w:r>
-        <w:rPr>
-          <w:sz w:val="28"/>
-          <w:szCs w:val="28"/>
-        </w:rPr>
-        <w:t>void</w:t>
-      </w:r>
-      <w:r>
-        <w:rPr>
-          <w:sz w:val="28"/>
-          <w:szCs w:val="28"/>
-        </w:rPr>
-        <w:t xml:space="preserve"> </w:t>
-      </w:r>
-      <w:proofErr w:type="spellStart"/>
-      <w:r>
-        <w:rPr>
-          <w:sz w:val="28"/>
-          <w:szCs w:val="28"/>
-        </w:rPr>
-        <w:t>Main_</w:t>
-      </w:r>
-      <w:proofErr w:type="gramStart"/>
-      <w:r>
-        <w:rPr>
-          <w:sz w:val="28"/>
-          <w:szCs w:val="28"/>
-        </w:rPr>
-        <w:t>loop</w:t>
-      </w:r>
-      <w:proofErr w:type="spellEnd"/>
-      <w:r>
-        <w:rPr>
-          <w:sz w:val="28"/>
-          <w:szCs w:val="28"/>
-        </w:rPr>
-        <w:t>(</w:t>
-      </w:r>
-      <w:proofErr w:type="gramEnd"/>
-      <w:r>
-        <w:rPr>
-          <w:sz w:val="28"/>
-          <w:szCs w:val="28"/>
-        </w:rPr>
-        <w:t>); - 8051 - ARM</w:t>
-      </w:r>
-    </w:p>
-    <w:p>
-      <w:pPr>
-        <w:bidi w:val="0"/>
-        <w:rPr>
-          <w:sz w:val="28"/>
-          <w:szCs w:val="28"/>
-        </w:rPr>
-      </w:pPr>
-      <w:r>
-        <w:rPr>
-          <w:sz w:val="28"/>
-          <w:szCs w:val="28"/>
-        </w:rPr>
-        <w:t>void</w:t>
-      </w:r>
-      <w:r>
-        <w:rPr>
-          <w:sz w:val="28"/>
-          <w:szCs w:val="28"/>
-        </w:rPr>
-        <w:t xml:space="preserve"> </w:t>
+        <w:t xml:space="preserve">void </w:t>
+      </w:r>
+      <w:r>
+        <w:rPr>
+          <w:sz w:val="28"/>
+          <w:szCs w:val="28"/>
+        </w:rPr>
+        <w:t xml:space="preserve">Win – 8051 </w:t>
       </w:r>
       <w:bookmarkStart w:id="0" w:name="_GoBack"/>
       <w:bookmarkEnd w:id="0"/>
-      <w:r>
-        <w:rPr>
-          <w:sz w:val="28"/>
-          <w:szCs w:val="28"/>
-        </w:rPr>
-        <w:t>Show_data – (</w:t>
+    </w:p>
+    <w:p>
+      <w:pPr>
+        <w:bidi w:val="0"/>
+        <w:rPr>
+          <w:sz w:val="28"/>
+          <w:szCs w:val="28"/>
+        </w:rPr>
+      </w:pPr>
+      <w:r>
+        <w:rPr>
+          <w:sz w:val="28"/>
+          <w:szCs w:val="28"/>
+        </w:rPr>
+        <w:t xml:space="preserve">void </w:t>
+      </w:r>
+      <w:proofErr w:type="spellStart"/>
+      <w:r>
+        <w:rPr>
+          <w:sz w:val="28"/>
+          <w:szCs w:val="28"/>
+        </w:rPr>
+        <w:t>Show_</w:t>
+      </w:r>
+      <w:proofErr w:type="gramStart"/>
+      <w:r>
+        <w:rPr>
+          <w:sz w:val="28"/>
+          <w:szCs w:val="28"/>
+        </w:rPr>
+        <w:t>screen</w:t>
+      </w:r>
+      <w:proofErr w:type="spellEnd"/>
+      <w:r>
+        <w:rPr>
+          <w:sz w:val="28"/>
+          <w:szCs w:val="28"/>
+        </w:rPr>
+        <w:t>(</w:t>
+      </w:r>
+      <w:proofErr w:type="spellStart"/>
+      <w:proofErr w:type="gramEnd"/>
+      <w:r>
+        <w:rPr>
+          <w:sz w:val="28"/>
+          <w:szCs w:val="28"/>
+        </w:rPr>
+        <w:t>int</w:t>
+      </w:r>
+      <w:proofErr w:type="spellEnd"/>
+      <w:r>
+        <w:rPr>
+          <w:sz w:val="28"/>
+          <w:szCs w:val="28"/>
+        </w:rPr>
+        <w:t xml:space="preserve"> </w:t>
+      </w:r>
+      <w:proofErr w:type="spellStart"/>
+      <w:r>
+        <w:rPr>
+          <w:sz w:val="28"/>
+          <w:szCs w:val="28"/>
+        </w:rPr>
+        <w:t>screen_num</w:t>
+      </w:r>
+      <w:proofErr w:type="spellEnd"/>
+      <w:r>
+        <w:rPr>
+          <w:sz w:val="28"/>
+          <w:szCs w:val="28"/>
+        </w:rPr>
+        <w:t>) – 8051 -ARM</w:t>
+      </w:r>
+    </w:p>
+    <w:p>
+      <w:pPr>
+        <w:bidi w:val="0"/>
+        <w:rPr>
+          <w:sz w:val="28"/>
+          <w:szCs w:val="28"/>
+        </w:rPr>
+      </w:pPr>
+      <w:r>
+        <w:rPr>
+          <w:sz w:val="28"/>
+          <w:szCs w:val="28"/>
+        </w:rPr>
+        <w:t xml:space="preserve">void </w:t>
+      </w:r>
+      <w:proofErr w:type="spellStart"/>
+      <w:r>
+        <w:rPr>
+          <w:sz w:val="28"/>
+          <w:szCs w:val="28"/>
+        </w:rPr>
+        <w:t>Main_</w:t>
+      </w:r>
+      <w:proofErr w:type="gramStart"/>
+      <w:r>
+        <w:rPr>
+          <w:sz w:val="28"/>
+          <w:szCs w:val="28"/>
+        </w:rPr>
+        <w:t>loop</w:t>
+      </w:r>
+      <w:proofErr w:type="spellEnd"/>
+      <w:r>
+        <w:rPr>
+          <w:sz w:val="28"/>
+          <w:szCs w:val="28"/>
+        </w:rPr>
+        <w:t>(</w:t>
+      </w:r>
+      <w:proofErr w:type="gramEnd"/>
+      <w:r>
+        <w:rPr>
+          <w:sz w:val="28"/>
+          <w:szCs w:val="28"/>
+        </w:rPr>
+        <w:t>); - 8051 - ARM</w:t>
+      </w:r>
+    </w:p>
+    <w:p>
+      <w:pPr>
+        <w:bidi w:val="0"/>
+        <w:rPr>
+          <w:sz w:val="28"/>
+          <w:szCs w:val="28"/>
+        </w:rPr>
+      </w:pPr>
+      <w:r>
+        <w:rPr>
+          <w:sz w:val="28"/>
+          <w:szCs w:val="28"/>
+        </w:rPr>
+        <w:t xml:space="preserve">void </w:t>
+      </w:r>
+      <w:proofErr w:type="spellStart"/>
+      <w:r>
+        <w:rPr>
+          <w:sz w:val="28"/>
+          <w:szCs w:val="28"/>
+        </w:rPr>
+        <w:t>Show_data</w:t>
+      </w:r>
+      <w:proofErr w:type="spellEnd"/>
+      <w:r>
+        <w:rPr>
+          <w:sz w:val="28"/>
+          <w:szCs w:val="28"/>
+        </w:rPr>
+        <w:t xml:space="preserve"> – (</w:t>
       </w:r>
       <w:proofErr w:type="spellStart"/>
       <w:r>
